--- a/Cristian Moreno/Plan de pruebas.docx
+++ b/Cristian Moreno/Plan de pruebas.docx
@@ -199,19 +199,7 @@
         <w:rPr>
           <w:spacing w:val="-2"/>
         </w:rPr>
-        <w:t>1</w:t>
-      </w:r>
-      <w:r>
-        <w:rPr>
-          <w:spacing w:val="-2"/>
-        </w:rPr>
-        <w:t>9</w:t>
-      </w:r>
-      <w:r>
-        <w:rPr>
-          <w:spacing w:val="-2"/>
-        </w:rPr>
-        <w:t>/03/202</w:t>
+        <w:t>19/03/202</w:t>
       </w:r>
     </w:p>
     <w:p>
@@ -236,6 +224,15 @@
     </w:p>
     <w:sdt>
       <w:sdtPr>
+        <w:rPr>
+          <w:rFonts w:asciiTheme="minorHAnsi" w:eastAsiaTheme="minorHAnsi" w:hAnsiTheme="minorHAnsi" w:cstheme="minorBidi"/>
+          <w:color w:val="auto"/>
+          <w:kern w:val="2"/>
+          <w:sz w:val="24"/>
+          <w:szCs w:val="24"/>
+          <w:lang w:val="es-419"/>
+          <w14:ligatures w14:val="standardContextual"/>
+        </w:rPr>
         <w:id w:val="-372001490"/>
         <w:docPartObj>
           <w:docPartGallery w:val="Table of Contents"/>
@@ -244,16 +241,9 @@
       </w:sdtPr>
       <w:sdtEndPr>
         <w:rPr>
-          <w:rFonts w:asciiTheme="minorHAnsi" w:eastAsiaTheme="minorHAnsi" w:hAnsiTheme="minorHAnsi" w:cstheme="minorBidi"/>
           <w:b/>
           <w:bCs/>
           <w:noProof/>
-          <w:color w:val="auto"/>
-          <w:kern w:val="2"/>
-          <w:sz w:val="24"/>
-          <w:szCs w:val="24"/>
-          <w:lang w:val="es-419"/>
-          <w14:ligatures w14:val="standardContextual"/>
         </w:rPr>
       </w:sdtEndPr>
       <w:sdtContent>
@@ -2018,80 +2008,13 @@
     <w:p>
       <w:pPr>
         <w:pStyle w:val="Heading1"/>
-        <w:rPr>
-          <w:lang w:val="en-US"/>
-        </w:rPr>
       </w:pPr>
       <w:bookmarkStart w:id="0" w:name="_Toc161735361"/>
-      <w:proofErr w:type="spellStart"/>
-      <w:r>
-        <w:rPr>
-          <w:lang w:val="en-US"/>
-        </w:rPr>
+      <w:r>
         <w:lastRenderedPageBreak/>
         <w:t>Propósito</w:t>
       </w:r>
       <w:bookmarkEnd w:id="0"/>
-      <w:proofErr w:type="spellEnd"/>
-    </w:p>
-    <w:p>
-      <w:pPr>
-        <w:pStyle w:val="ListParagraph"/>
-        <w:ind w:left="360"/>
-        <w:rPr>
-          <w:b/>
-          <w:bCs/>
-          <w:sz w:val="28"/>
-          <w:szCs w:val="28"/>
-          <w:lang w:val="en-US"/>
-        </w:rPr>
-      </w:pPr>
-    </w:p>
-    <w:p>
-      <w:pPr>
-        <w:pStyle w:val="ListParagraph"/>
-        <w:spacing w:line="276" w:lineRule="auto"/>
-        <w:ind w:left="0"/>
-      </w:pPr>
-      <w:r>
-        <w:t>El propósito principal de este plan de pruebas es garantizar la calidad y el correcto funcionamiento de</w:t>
-      </w:r>
-      <w:r>
-        <w:t xml:space="preserve">l sitio web </w:t>
-      </w:r>
-      <w:proofErr w:type="spellStart"/>
-      <w:r>
-        <w:rPr>
-          <w:b/>
-          <w:bCs/>
-        </w:rPr>
-        <w:t>AliExpress</w:t>
-      </w:r>
-      <w:proofErr w:type="spellEnd"/>
-      <w:r>
-        <w:t xml:space="preserve"> </w:t>
-      </w:r>
-      <w:r>
-        <w:t>enfocándose en el flujo de compra desde el inicio de sesión hasta la adquisición de un producto. Este plan también tiene como objetivo verificar la correcta integración de dos servicios SOAP que son parte integral del sitio web.</w:t>
-      </w:r>
-    </w:p>
-    <w:p>
-      <w:pPr>
-        <w:pStyle w:val="ListParagraph"/>
-        <w:spacing w:line="276" w:lineRule="auto"/>
-        <w:ind w:left="0"/>
-      </w:pPr>
-      <w:r>
-        <w:t xml:space="preserve">Además, se realizará un análisis estático del código fuente utilizando la herramienta </w:t>
-      </w:r>
-      <w:proofErr w:type="spellStart"/>
-      <w:r>
-        <w:t>Sonarqube</w:t>
-      </w:r>
-      <w:proofErr w:type="spellEnd"/>
-      <w:r>
-        <w:t xml:space="preserve"> para identificar y corregir posibles problemas de calidad del código, como bugs, vulnerabilidades de seguridad y deudas técnicas. Este análisis ayudará a mejorar la mantenibilidad del código y reducirá el riesgo de problemas en el futuro.</w:t>
-      </w:r>
     </w:p>
     <w:p>
       <w:pPr>
@@ -2107,21 +2030,71 @@
     </w:p>
     <w:p>
       <w:pPr>
+        <w:pStyle w:val="ListParagraph"/>
+        <w:spacing w:line="276" w:lineRule="auto"/>
+        <w:ind w:left="0"/>
+      </w:pPr>
+      <w:r>
+        <w:t>El propósito principal de este plan de pruebas es garantizar la calidad y el correcto funcionamiento de</w:t>
+      </w:r>
+      <w:r>
+        <w:t xml:space="preserve">l sitio web </w:t>
+      </w:r>
+      <w:proofErr w:type="spellStart"/>
+      <w:r>
+        <w:rPr>
+          <w:b/>
+          <w:bCs/>
+        </w:rPr>
+        <w:t>AliExpress</w:t>
+      </w:r>
+      <w:proofErr w:type="spellEnd"/>
+      <w:r>
+        <w:t xml:space="preserve"> </w:t>
+      </w:r>
+      <w:r>
+        <w:t>enfocándose en el flujo de compra desde el inicio de sesión hasta la adquisición de un producto. Este plan también tiene como objetivo verificar la correcta integración de dos servicios SOAP que son parte integral del sitio web.</w:t>
+      </w:r>
+    </w:p>
+    <w:p>
+      <w:pPr>
+        <w:pStyle w:val="ListParagraph"/>
+        <w:spacing w:line="276" w:lineRule="auto"/>
+        <w:ind w:left="0"/>
+      </w:pPr>
+      <w:r>
+        <w:t xml:space="preserve">Además, se realizará un análisis estático del código fuente utilizando la herramienta </w:t>
+      </w:r>
+      <w:proofErr w:type="spellStart"/>
+      <w:r>
+        <w:t>Sonarqube</w:t>
+      </w:r>
+      <w:proofErr w:type="spellEnd"/>
+      <w:r>
+        <w:t xml:space="preserve"> para identificar y corregir posibles problemas de calidad del código, como bugs, vulnerabilidades de seguridad y deudas técnicas. Este análisis ayudará a mejorar la mantenibilidad del código y reducirá el riesgo de problemas en el futuro.</w:t>
+      </w:r>
+    </w:p>
+    <w:p>
+      <w:pPr>
+        <w:pStyle w:val="ListParagraph"/>
+        <w:ind w:left="360"/>
+        <w:rPr>
+          <w:b/>
+          <w:bCs/>
+          <w:sz w:val="28"/>
+          <w:szCs w:val="28"/>
+        </w:rPr>
+      </w:pPr>
+    </w:p>
+    <w:p>
+      <w:pPr>
         <w:pStyle w:val="Heading1"/>
-        <w:rPr>
-          <w:lang w:val="en-US"/>
-        </w:rPr>
       </w:pPr>
       <w:bookmarkStart w:id="1" w:name="_Toc161735362"/>
-      <w:proofErr w:type="spellStart"/>
-      <w:r>
-        <w:rPr>
-          <w:lang w:val="en-US"/>
-        </w:rPr>
+      <w:r>
         <w:t>Alcance</w:t>
       </w:r>
       <w:bookmarkEnd w:id="1"/>
-      <w:proofErr w:type="spellEnd"/>
     </w:p>
     <w:p>
       <w:pPr>
@@ -2511,34 +2484,12 @@
     <w:p>
       <w:pPr>
         <w:pStyle w:val="Heading1"/>
-        <w:rPr>
-          <w:lang w:val="en-US"/>
-        </w:rPr>
       </w:pPr>
       <w:bookmarkStart w:id="5" w:name="_Toc161735366"/>
-      <w:proofErr w:type="spellStart"/>
-      <w:r>
-        <w:rPr>
-          <w:lang w:val="en-US"/>
-        </w:rPr>
-        <w:t>Fuera</w:t>
-      </w:r>
-      <w:proofErr w:type="spellEnd"/>
-      <w:r>
-        <w:rPr>
-          <w:lang w:val="en-US"/>
-        </w:rPr>
-        <w:t xml:space="preserve"> del </w:t>
-      </w:r>
-      <w:proofErr w:type="spellStart"/>
-      <w:r>
-        <w:rPr>
-          <w:lang w:val="en-US"/>
-        </w:rPr>
-        <w:t>alcance</w:t>
+      <w:r>
+        <w:t>Fuera del alcance</w:t>
       </w:r>
       <w:bookmarkEnd w:id="5"/>
-      <w:proofErr w:type="spellEnd"/>
     </w:p>
     <w:p>
       <w:pPr>
@@ -2632,21 +2583,13 @@
     <w:p>
       <w:pPr>
         <w:pStyle w:val="Heading1"/>
-        <w:rPr>
-          <w:lang w:val="en-US"/>
-        </w:rPr>
       </w:pPr>
       <w:bookmarkStart w:id="6" w:name="_Toc161735367"/>
-      <w:proofErr w:type="spellStart"/>
-      <w:r>
-        <w:rPr>
-          <w:lang w:val="en-US"/>
-        </w:rPr>
+      <w:r>
         <w:lastRenderedPageBreak/>
         <w:t>Estrategia</w:t>
       </w:r>
       <w:bookmarkEnd w:id="6"/>
-      <w:proofErr w:type="spellEnd"/>
     </w:p>
     <w:p>
       <w:pPr>
@@ -3332,52 +3275,12 @@
     <w:p>
       <w:pPr>
         <w:pStyle w:val="Heading1"/>
-        <w:rPr>
-          <w:lang w:val="en-US"/>
-        </w:rPr>
       </w:pPr>
       <w:bookmarkStart w:id="19" w:name="_Toc161735380"/>
       <w:r>
-        <w:rPr>
-          <w:lang w:val="en-US"/>
-        </w:rPr>
         <w:t>Ambientes</w:t>
       </w:r>
       <w:bookmarkEnd w:id="19"/>
-    </w:p>
-    <w:p>
-      <w:pPr>
-        <w:pStyle w:val="ListParagraph"/>
-        <w:ind w:left="360"/>
-        <w:rPr>
-          <w:b/>
-          <w:bCs/>
-          <w:i/>
-          <w:iCs/>
-          <w:sz w:val="28"/>
-          <w:szCs w:val="28"/>
-          <w:lang w:val="en-US"/>
-        </w:rPr>
-      </w:pPr>
-    </w:p>
-    <w:p>
-      <w:pPr>
-        <w:pStyle w:val="ListParagraph"/>
-        <w:spacing w:line="276" w:lineRule="auto"/>
-        <w:ind w:left="0"/>
-      </w:pPr>
-      <w:r>
-        <w:t xml:space="preserve">Las pruebas se </w:t>
-      </w:r>
-      <w:r>
-        <w:t>llevarán</w:t>
-      </w:r>
-      <w:r>
-        <w:t xml:space="preserve"> a cabo en el ambiente de pruebas, este ambiente </w:t>
-      </w:r>
-      <w:r>
-        <w:t>se configurará de manera específica para cumplir con los objetivos de las pruebas correspondientes.</w:t>
-      </w:r>
     </w:p>
     <w:p>
       <w:pPr>
@@ -3395,374 +3298,15 @@
     </w:p>
     <w:p>
       <w:pPr>
-        <w:pStyle w:val="Heading1"/>
-        <w:rPr>
-          <w:lang w:val="en-US"/>
-        </w:rPr>
-      </w:pPr>
-      <w:bookmarkStart w:id="20" w:name="_Toc161735381"/>
-      <w:proofErr w:type="spellStart"/>
-      <w:r>
-        <w:rPr>
-          <w:lang w:val="en-US"/>
-        </w:rPr>
-        <w:t>Entregables</w:t>
-      </w:r>
-      <w:bookmarkEnd w:id="20"/>
-      <w:proofErr w:type="spellEnd"/>
-    </w:p>
-    <w:p>
-      <w:pPr>
         <w:pStyle w:val="ListParagraph"/>
-        <w:ind w:left="360"/>
-        <w:rPr>
-          <w:b/>
-          <w:bCs/>
-          <w:i/>
-          <w:iCs/>
-          <w:sz w:val="28"/>
-          <w:szCs w:val="28"/>
-          <w:lang w:val="en-US"/>
-        </w:rPr>
-      </w:pPr>
-    </w:p>
-    <w:p>
-      <w:pPr>
-        <w:pStyle w:val="ListParagraph"/>
-        <w:ind w:left="360"/>
-      </w:pPr>
-      <w:r>
-        <w:t>•</w:t>
-      </w:r>
-      <w:r>
-        <w:tab/>
-        <w:t>Matriz de riesgo.</w:t>
-      </w:r>
-    </w:p>
-    <w:p>
-      <w:pPr>
-        <w:pStyle w:val="ListParagraph"/>
-        <w:ind w:left="360"/>
-      </w:pPr>
-      <w:r>
-        <w:t>•</w:t>
-      </w:r>
-      <w:r>
-        <w:tab/>
-        <w:t>Plan de prueba.</w:t>
-      </w:r>
-    </w:p>
-    <w:p>
-      <w:pPr>
-        <w:pStyle w:val="ListParagraph"/>
-        <w:ind w:left="360"/>
-      </w:pPr>
-      <w:r>
-        <w:t>•</w:t>
-      </w:r>
-      <w:r>
-        <w:tab/>
-        <w:t>Diseños de casos de prueba.</w:t>
-      </w:r>
-    </w:p>
-    <w:p>
-      <w:pPr>
-        <w:pStyle w:val="ListParagraph"/>
-        <w:ind w:left="360"/>
-      </w:pPr>
-      <w:r>
-        <w:t>•</w:t>
-      </w:r>
-      <w:r>
-        <w:tab/>
-        <w:t>Evidencias de casos de prueba.</w:t>
-      </w:r>
-    </w:p>
-    <w:p>
-      <w:pPr>
-        <w:pStyle w:val="ListParagraph"/>
-        <w:ind w:left="360"/>
-      </w:pPr>
-    </w:p>
-    <w:p>
-      <w:pPr>
-        <w:pStyle w:val="Heading1"/>
-        <w:rPr>
-          <w:lang w:val="en-US"/>
-        </w:rPr>
-      </w:pPr>
-      <w:bookmarkStart w:id="21" w:name="_Toc161735382"/>
-      <w:proofErr w:type="spellStart"/>
-      <w:r>
-        <w:rPr>
-          <w:lang w:val="en-US"/>
-        </w:rPr>
-        <w:t>Criterios</w:t>
-      </w:r>
-      <w:proofErr w:type="spellEnd"/>
-      <w:r>
-        <w:rPr>
-          <w:lang w:val="en-US"/>
-        </w:rPr>
-        <w:t xml:space="preserve"> de </w:t>
-      </w:r>
-      <w:proofErr w:type="spellStart"/>
-      <w:r>
-        <w:rPr>
-          <w:lang w:val="en-US"/>
-        </w:rPr>
-        <w:t>finalización</w:t>
-      </w:r>
-      <w:bookmarkEnd w:id="21"/>
-      <w:proofErr w:type="spellEnd"/>
-    </w:p>
-    <w:p>
-      <w:pPr>
-        <w:pStyle w:val="ListParagraph"/>
-        <w:ind w:left="360"/>
-        <w:rPr>
-          <w:b/>
-          <w:bCs/>
-          <w:i/>
-          <w:iCs/>
-          <w:sz w:val="28"/>
-          <w:szCs w:val="28"/>
-          <w:lang w:val="en-US"/>
-        </w:rPr>
-      </w:pPr>
-    </w:p>
-    <w:p>
-      <w:pPr>
-        <w:pStyle w:val="Heading2"/>
-      </w:pPr>
-      <w:bookmarkStart w:id="22" w:name="_Toc161735383"/>
-      <w:r>
-        <w:t>Pruebas Funcionales del Flujo de Compra:</w:t>
-      </w:r>
-      <w:bookmarkEnd w:id="22"/>
-    </w:p>
-    <w:p>
-      <w:pPr>
-        <w:pStyle w:val="ListParagraph"/>
+        <w:spacing w:line="276" w:lineRule="auto"/>
         <w:ind w:left="0"/>
       </w:pPr>
       <w:r>
-        <w:t>Se considerará que las pruebas funcionales del flujo de compra han sido completadas cuando:</w:t>
-      </w:r>
-    </w:p>
-    <w:p>
-      <w:pPr>
-        <w:pStyle w:val="ListParagraph"/>
-        <w:numPr>
-          <w:ilvl w:val="1"/>
-          <w:numId w:val="26"/>
-        </w:numPr>
-        <w:tabs>
-          <w:tab w:val="clear" w:pos="1788"/>
-          <w:tab w:val="num" w:pos="720"/>
-        </w:tabs>
-        <w:ind w:left="720"/>
-      </w:pPr>
-      <w:r>
-        <w:lastRenderedPageBreak/>
-        <w:t>Se haya completado exitosamente el proceso de compra desde el inicio de sesión hasta la confirmación del pedido para cada tipo de usuario.</w:t>
-      </w:r>
-    </w:p>
-    <w:p>
-      <w:pPr>
-        <w:pStyle w:val="ListParagraph"/>
-        <w:numPr>
-          <w:ilvl w:val="1"/>
-          <w:numId w:val="26"/>
-        </w:numPr>
-        <w:tabs>
-          <w:tab w:val="clear" w:pos="1788"/>
-          <w:tab w:val="num" w:pos="996"/>
-        </w:tabs>
-        <w:ind w:left="720"/>
-      </w:pPr>
-      <w:r>
-        <w:t>Todos los casos de prueba definidos para el flujo de compra hayan sido ejecutados y pasados con éxito.</w:t>
-      </w:r>
-    </w:p>
-    <w:p>
-      <w:pPr>
-        <w:pStyle w:val="ListParagraph"/>
-        <w:numPr>
-          <w:ilvl w:val="1"/>
-          <w:numId w:val="26"/>
-        </w:numPr>
-        <w:tabs>
-          <w:tab w:val="clear" w:pos="1788"/>
-          <w:tab w:val="num" w:pos="996"/>
-        </w:tabs>
-        <w:ind w:left="720"/>
-      </w:pPr>
-      <w:r>
-        <w:t>No se haya encontrado ningún defecto crítico que impida la finalización del proceso de compra.</w:t>
-      </w:r>
-    </w:p>
-    <w:p>
-      <w:pPr>
-        <w:pStyle w:val="Heading2"/>
-      </w:pPr>
-      <w:bookmarkStart w:id="23" w:name="_Toc161735384"/>
-      <w:r>
-        <w:t>Pruebas de Integración con Servicios SOAP:</w:t>
-      </w:r>
-      <w:bookmarkEnd w:id="23"/>
-    </w:p>
-    <w:p>
-      <w:pPr>
-        <w:pStyle w:val="ListParagraph"/>
-        <w:ind w:left="0"/>
-      </w:pPr>
-      <w:r>
-        <w:t>Las pruebas de integración se darán por finalizadas cuando:</w:t>
-      </w:r>
-    </w:p>
-    <w:p>
-      <w:pPr>
-        <w:pStyle w:val="ListParagraph"/>
-        <w:numPr>
-          <w:ilvl w:val="1"/>
-          <w:numId w:val="27"/>
-        </w:numPr>
-        <w:tabs>
-          <w:tab w:val="clear" w:pos="1788"/>
-          <w:tab w:val="num" w:pos="720"/>
-        </w:tabs>
-        <w:ind w:left="720"/>
-      </w:pPr>
-      <w:r>
-        <w:t xml:space="preserve">Las interacciones entre el </w:t>
-      </w:r>
-      <w:proofErr w:type="spellStart"/>
-      <w:r>
-        <w:t>ecommerce</w:t>
-      </w:r>
-      <w:proofErr w:type="spellEnd"/>
-      <w:r>
-        <w:t xml:space="preserve"> y los servicios SOAP se realicen correctamente según las especificaciones.</w:t>
-      </w:r>
-    </w:p>
-    <w:p>
-      <w:pPr>
-        <w:pStyle w:val="ListParagraph"/>
-        <w:numPr>
-          <w:ilvl w:val="1"/>
-          <w:numId w:val="27"/>
-        </w:numPr>
-        <w:tabs>
-          <w:tab w:val="clear" w:pos="1788"/>
-          <w:tab w:val="num" w:pos="720"/>
-        </w:tabs>
-        <w:ind w:left="720"/>
-      </w:pPr>
-      <w:r>
-        <w:t xml:space="preserve">Se haya verificado que los datos intercambiados entre el </w:t>
-      </w:r>
-      <w:proofErr w:type="spellStart"/>
-      <w:r>
-        <w:t>ecommerce</w:t>
-      </w:r>
-      <w:proofErr w:type="spellEnd"/>
-      <w:r>
-        <w:t xml:space="preserve"> y los servicios son correctos y consistentes.</w:t>
-      </w:r>
-    </w:p>
-    <w:p>
-      <w:pPr>
-        <w:pStyle w:val="Heading2"/>
-      </w:pPr>
-      <w:bookmarkStart w:id="24" w:name="_Toc161735385"/>
-      <w:r>
-        <w:t xml:space="preserve">Análisis Estático del Código con </w:t>
-      </w:r>
-      <w:proofErr w:type="spellStart"/>
-      <w:r>
-        <w:t>Sonarqube</w:t>
-      </w:r>
-      <w:proofErr w:type="spellEnd"/>
-      <w:r>
-        <w:t>:</w:t>
-      </w:r>
-      <w:bookmarkEnd w:id="24"/>
-    </w:p>
-    <w:p>
-      <w:pPr>
-        <w:pStyle w:val="ListParagraph"/>
-        <w:ind w:left="0" w:firstLine="84"/>
-      </w:pPr>
-      <w:r>
-        <w:t>Se considerará que el análisis estático del código ha sido completado cuando:</w:t>
-      </w:r>
-    </w:p>
-    <w:p>
-      <w:pPr>
-        <w:pStyle w:val="ListParagraph"/>
-        <w:numPr>
-          <w:ilvl w:val="1"/>
-          <w:numId w:val="28"/>
-        </w:numPr>
-        <w:tabs>
-          <w:tab w:val="clear" w:pos="1440"/>
-          <w:tab w:val="num" w:pos="720"/>
-        </w:tabs>
-        <w:ind w:left="720"/>
-      </w:pPr>
-      <w:r>
-        <w:t xml:space="preserve">Se haya ejecutado el análisis en el código base del </w:t>
-      </w:r>
-      <w:proofErr w:type="spellStart"/>
-      <w:r>
-        <w:t>ecommerce</w:t>
-      </w:r>
-      <w:proofErr w:type="spellEnd"/>
-      <w:r>
-        <w:t xml:space="preserve"> y se hayan generado los informes de calidad del código.</w:t>
-      </w:r>
-    </w:p>
-    <w:p>
-      <w:pPr>
-        <w:pStyle w:val="ListParagraph"/>
-        <w:numPr>
-          <w:ilvl w:val="1"/>
-          <w:numId w:val="28"/>
-        </w:numPr>
-        <w:tabs>
-          <w:tab w:val="clear" w:pos="1440"/>
-          <w:tab w:val="num" w:pos="720"/>
-        </w:tabs>
-        <w:ind w:left="720"/>
-      </w:pPr>
-      <w:r>
-        <w:t xml:space="preserve">Se hayan abordado y corregido todas las violaciones críticas y de alta prioridad identificadas por </w:t>
-      </w:r>
-      <w:proofErr w:type="spellStart"/>
-      <w:r>
-        <w:t>Sonarqube</w:t>
-      </w:r>
-      <w:proofErr w:type="spellEnd"/>
-      <w:r>
-        <w:t>.</w:t>
-      </w:r>
-    </w:p>
-    <w:p>
-      <w:pPr>
-        <w:pStyle w:val="ListParagraph"/>
-        <w:numPr>
-          <w:ilvl w:val="1"/>
-          <w:numId w:val="28"/>
-        </w:numPr>
-        <w:tabs>
-          <w:tab w:val="clear" w:pos="1440"/>
-          <w:tab w:val="num" w:pos="720"/>
-        </w:tabs>
-        <w:ind w:left="720"/>
-      </w:pPr>
-      <w:r>
-        <w:t>Se hayan alcanzado los estándares de calidad del código definidos, incluyendo la corrección de al menos el 90% de las violaciones.</w:t>
+        <w:t xml:space="preserve">Las pruebas se llevarán a cabo en el ambiente de pruebas, este ambiente </w:t>
+      </w:r>
+      <w:r>
+        <w:t>se configurará de manera específica para cumplir con los objetivos de las pruebas correspondientes.</w:t>
       </w:r>
     </w:p>
     <w:p>
@@ -3778,6 +3322,304 @@
           <w:szCs w:val="28"/>
         </w:rPr>
       </w:pPr>
+    </w:p>
+    <w:p>
+      <w:pPr>
+        <w:pStyle w:val="Heading1"/>
+      </w:pPr>
+      <w:bookmarkStart w:id="20" w:name="_Toc161735381"/>
+      <w:r>
+        <w:t>Entregables</w:t>
+      </w:r>
+      <w:bookmarkEnd w:id="20"/>
+    </w:p>
+    <w:p>
+      <w:pPr>
+        <w:pStyle w:val="ListParagraph"/>
+        <w:ind w:left="360"/>
+        <w:rPr>
+          <w:b/>
+          <w:bCs/>
+          <w:i/>
+          <w:iCs/>
+          <w:sz w:val="28"/>
+          <w:szCs w:val="28"/>
+        </w:rPr>
+      </w:pPr>
+    </w:p>
+    <w:p>
+      <w:pPr>
+        <w:pStyle w:val="ListParagraph"/>
+        <w:ind w:left="360"/>
+      </w:pPr>
+      <w:r>
+        <w:t>•</w:t>
+      </w:r>
+      <w:r>
+        <w:tab/>
+        <w:t>Matriz de riesgo.</w:t>
+      </w:r>
+    </w:p>
+    <w:p>
+      <w:pPr>
+        <w:pStyle w:val="ListParagraph"/>
+        <w:ind w:left="360"/>
+      </w:pPr>
+      <w:r>
+        <w:t>•</w:t>
+      </w:r>
+      <w:r>
+        <w:tab/>
+        <w:t>Plan de prueba.</w:t>
+      </w:r>
+    </w:p>
+    <w:p>
+      <w:pPr>
+        <w:pStyle w:val="ListParagraph"/>
+        <w:ind w:left="360"/>
+      </w:pPr>
+      <w:r>
+        <w:t>•</w:t>
+      </w:r>
+      <w:r>
+        <w:tab/>
+        <w:t>Diseños de casos de prueba.</w:t>
+      </w:r>
+    </w:p>
+    <w:p>
+      <w:pPr>
+        <w:pStyle w:val="ListParagraph"/>
+        <w:ind w:left="360"/>
+      </w:pPr>
+      <w:r>
+        <w:t>•</w:t>
+      </w:r>
+      <w:r>
+        <w:tab/>
+        <w:t>Evidencias de casos de prueba.</w:t>
+      </w:r>
+    </w:p>
+    <w:p>
+      <w:pPr>
+        <w:pStyle w:val="ListParagraph"/>
+        <w:ind w:left="360"/>
+      </w:pPr>
+    </w:p>
+    <w:p>
+      <w:pPr>
+        <w:pStyle w:val="Heading1"/>
+      </w:pPr>
+      <w:bookmarkStart w:id="21" w:name="_Toc161735382"/>
+      <w:r>
+        <w:t>Criterios de finalización</w:t>
+      </w:r>
+      <w:bookmarkEnd w:id="21"/>
+    </w:p>
+    <w:p>
+      <w:pPr>
+        <w:pStyle w:val="ListParagraph"/>
+        <w:ind w:left="360"/>
+        <w:rPr>
+          <w:b/>
+          <w:bCs/>
+          <w:i/>
+          <w:iCs/>
+          <w:sz w:val="28"/>
+          <w:szCs w:val="28"/>
+        </w:rPr>
+      </w:pPr>
+    </w:p>
+    <w:p>
+      <w:pPr>
+        <w:pStyle w:val="Heading2"/>
+      </w:pPr>
+      <w:bookmarkStart w:id="22" w:name="_Toc161735383"/>
+      <w:r>
+        <w:t>Pruebas Funcionales del Flujo de Compra:</w:t>
+      </w:r>
+      <w:bookmarkEnd w:id="22"/>
+    </w:p>
+    <w:p>
+      <w:pPr>
+        <w:pStyle w:val="ListParagraph"/>
+        <w:ind w:left="0"/>
+      </w:pPr>
+      <w:r>
+        <w:t>Se considerará que las pruebas funcionales del flujo de compra han sido completadas cuando:</w:t>
+      </w:r>
+    </w:p>
+    <w:p>
+      <w:pPr>
+        <w:pStyle w:val="ListParagraph"/>
+        <w:numPr>
+          <w:ilvl w:val="1"/>
+          <w:numId w:val="26"/>
+        </w:numPr>
+        <w:tabs>
+          <w:tab w:val="clear" w:pos="1788"/>
+          <w:tab w:val="num" w:pos="720"/>
+        </w:tabs>
+        <w:ind w:left="720"/>
+      </w:pPr>
+      <w:r>
+        <w:lastRenderedPageBreak/>
+        <w:t>Se haya completado exitosamente el proceso de compra desde el inicio de sesión hasta la confirmación del pedido para cada tipo de usuario.</w:t>
+      </w:r>
+    </w:p>
+    <w:p>
+      <w:pPr>
+        <w:pStyle w:val="ListParagraph"/>
+        <w:numPr>
+          <w:ilvl w:val="1"/>
+          <w:numId w:val="26"/>
+        </w:numPr>
+        <w:tabs>
+          <w:tab w:val="clear" w:pos="1788"/>
+          <w:tab w:val="num" w:pos="996"/>
+        </w:tabs>
+        <w:ind w:left="720"/>
+      </w:pPr>
+      <w:r>
+        <w:t>Todos los casos de prueba definidos para el flujo de compra hayan sido ejecutados y pasados con éxito.</w:t>
+      </w:r>
+    </w:p>
+    <w:p>
+      <w:pPr>
+        <w:pStyle w:val="ListParagraph"/>
+        <w:numPr>
+          <w:ilvl w:val="1"/>
+          <w:numId w:val="26"/>
+        </w:numPr>
+        <w:tabs>
+          <w:tab w:val="clear" w:pos="1788"/>
+          <w:tab w:val="num" w:pos="996"/>
+        </w:tabs>
+        <w:ind w:left="720"/>
+      </w:pPr>
+      <w:r>
+        <w:t>No se haya encontrado ningún defecto crítico que impida la finalización del proceso de compra.</w:t>
+      </w:r>
+    </w:p>
+    <w:p>
+      <w:pPr>
+        <w:pStyle w:val="Heading2"/>
+      </w:pPr>
+      <w:bookmarkStart w:id="23" w:name="_Toc161735384"/>
+      <w:r>
+        <w:t>Pruebas de Integración con Servicios SOAP:</w:t>
+      </w:r>
+      <w:bookmarkEnd w:id="23"/>
+    </w:p>
+    <w:p>
+      <w:pPr>
+        <w:pStyle w:val="ListParagraph"/>
+        <w:ind w:left="0"/>
+      </w:pPr>
+      <w:r>
+        <w:t>Las pruebas de integración se darán por finalizadas cuando:</w:t>
+      </w:r>
+    </w:p>
+    <w:p>
+      <w:pPr>
+        <w:pStyle w:val="ListParagraph"/>
+        <w:numPr>
+          <w:ilvl w:val="1"/>
+          <w:numId w:val="27"/>
+        </w:numPr>
+        <w:tabs>
+          <w:tab w:val="clear" w:pos="1788"/>
+          <w:tab w:val="num" w:pos="720"/>
+        </w:tabs>
+        <w:ind w:left="720"/>
+      </w:pPr>
+      <w:r>
+        <w:t xml:space="preserve">Las interacciones entre el </w:t>
+      </w:r>
+      <w:proofErr w:type="spellStart"/>
+      <w:r>
+        <w:t>ecommerce</w:t>
+      </w:r>
+      <w:proofErr w:type="spellEnd"/>
+      <w:r>
+        <w:t xml:space="preserve"> y los servicios SOAP se realicen correctamente según las especificaciones.</w:t>
+      </w:r>
+    </w:p>
+    <w:p>
+      <w:pPr>
+        <w:pStyle w:val="ListParagraph"/>
+        <w:numPr>
+          <w:ilvl w:val="1"/>
+          <w:numId w:val="27"/>
+        </w:numPr>
+        <w:tabs>
+          <w:tab w:val="clear" w:pos="1788"/>
+          <w:tab w:val="num" w:pos="720"/>
+        </w:tabs>
+        <w:ind w:left="720"/>
+      </w:pPr>
+      <w:r>
+        <w:t xml:space="preserve">Se haya verificado que los datos intercambiados entre el </w:t>
+      </w:r>
+      <w:proofErr w:type="spellStart"/>
+      <w:r>
+        <w:t>ecommerce</w:t>
+      </w:r>
+      <w:proofErr w:type="spellEnd"/>
+      <w:r>
+        <w:t xml:space="preserve"> y los servicios son correctos y consistentes.</w:t>
+      </w:r>
+    </w:p>
+    <w:p>
+      <w:pPr>
+        <w:pStyle w:val="Heading2"/>
+      </w:pPr>
+      <w:bookmarkStart w:id="24" w:name="_Toc161735385"/>
+      <w:r>
+        <w:t xml:space="preserve">Análisis Estático del Código con </w:t>
+      </w:r>
+      <w:proofErr w:type="spellStart"/>
+      <w:r>
+        <w:t>Sonarqube</w:t>
+      </w:r>
+      <w:proofErr w:type="spellEnd"/>
+      <w:r>
+        <w:t>:</w:t>
+      </w:r>
+      <w:bookmarkEnd w:id="24"/>
+    </w:p>
+    <w:p>
+      <w:pPr>
+        <w:pStyle w:val="ListParagraph"/>
+        <w:ind w:left="0" w:firstLine="84"/>
+      </w:pPr>
+      <w:r>
+        <w:t>Se considerará que el análisis estático del código ha sido completado cuando:</w:t>
+      </w:r>
+    </w:p>
+    <w:p>
+      <w:pPr>
+        <w:pStyle w:val="ListParagraph"/>
+        <w:numPr>
+          <w:ilvl w:val="1"/>
+          <w:numId w:val="28"/>
+        </w:numPr>
+        <w:tabs>
+          <w:tab w:val="clear" w:pos="1440"/>
+          <w:tab w:val="num" w:pos="720"/>
+        </w:tabs>
+        <w:ind w:left="720"/>
+      </w:pPr>
+      <w:r>
+        <w:t xml:space="preserve">Se haya ejecutado el análisis en el código base del </w:t>
+      </w:r>
+      <w:proofErr w:type="spellStart"/>
+      <w:r>
+        <w:t>ecommerce</w:t>
+      </w:r>
+      <w:proofErr w:type="spellEnd"/>
+      <w:r>
+        <w:t xml:space="preserve"> y se hayan generado los informes de calidad del código.</w:t>
+      </w:r>
     </w:p>
     <w:sectPr>
       <w:pgSz w:w="11906" w:h="16838"/>
@@ -8174,6 +8016,7 @@
   <w:style w:type="character" w:default="1" w:styleId="DefaultParagraphFont">
     <w:name w:val="Default Paragraph Font"/>
     <w:uiPriority w:val="1"/>
+    <w:semiHidden/>
     <w:unhideWhenUsed/>
   </w:style>
   <w:style w:type="table" w:default="1" w:styleId="TableNormal">
